--- a/doc/group_030_doc.docx
+++ b/doc/group_030_doc.docx
@@ -1,6 +1,6 @@
 
 <file path=word/document.xml><?xml version="1.0" encoding="utf-8"?>
-<w:document xmlns:wpc="http://schemas.microsoft.com/office/word/2010/wordprocessingCanvas" xmlns:cx="http://schemas.microsoft.com/office/drawing/2014/chartex" xmlns:cx1="http://schemas.microsoft.com/office/drawing/2015/9/8/chartex" xmlns:cx2="http://schemas.microsoft.com/office/drawing/2015/10/21/chartex" xmlns:mc="http://schemas.openxmlformats.org/markup-compatibility/2006" xmlns:o="urn:schemas-microsoft-com:office:office" xmlns:r="http://schemas.openxmlformats.org/officeDocument/2006/relationships" xmlns:m="http://schemas.openxmlformats.org/officeDocument/2006/math" xmlns:v="urn:schemas-microsoft-com:vml" xmlns:wp14="http://schemas.microsoft.com/office/word/2010/wordprocessingDrawing" xmlns:wp="http://schemas.openxmlformats.org/drawingml/2006/wordprocessingDrawing" xmlns:w10="urn:schemas-microsoft-com:office:word" xmlns:w="http://schemas.openxmlformats.org/wordprocessingml/2006/main" xmlns:w14="http://schemas.microsoft.com/office/word/2010/wordml" xmlns:w15="http://schemas.microsoft.com/office/word/2012/wordml" xmlns:w16se="http://schemas.microsoft.com/office/word/2015/wordml/symex" xmlns:wpg="http://schemas.microsoft.com/office/word/2010/wordprocessingGroup" xmlns:wpi="http://schemas.microsoft.com/office/word/2010/wordprocessingInk" xmlns:wne="http://schemas.microsoft.com/office/word/2006/wordml" xmlns:wps="http://schemas.microsoft.com/office/word/2010/wordprocessingShape" mc:Ignorable="w14 w15 w16se wp14">
+<w:document xmlns:wpc="http://schemas.microsoft.com/office/word/2010/wordprocessingCanvas" xmlns:cx="http://schemas.microsoft.com/office/drawing/2014/chartex" xmlns:cx1="http://schemas.microsoft.com/office/drawing/2015/9/8/chartex" xmlns:mc="http://schemas.openxmlformats.org/markup-compatibility/2006" xmlns:o="urn:schemas-microsoft-com:office:office" xmlns:r="http://schemas.openxmlformats.org/officeDocument/2006/relationships" xmlns:m="http://schemas.openxmlformats.org/officeDocument/2006/math" xmlns:v="urn:schemas-microsoft-com:vml" xmlns:wp14="http://schemas.microsoft.com/office/word/2010/wordprocessingDrawing" xmlns:wp="http://schemas.openxmlformats.org/drawingml/2006/wordprocessingDrawing" xmlns:w10="urn:schemas-microsoft-com:office:word" xmlns:w="http://schemas.openxmlformats.org/wordprocessingml/2006/main" xmlns:w14="http://schemas.microsoft.com/office/word/2010/wordml" xmlns:w15="http://schemas.microsoft.com/office/word/2012/wordml" xmlns:w16se="http://schemas.microsoft.com/office/word/2015/wordml/symex" xmlns:wpg="http://schemas.microsoft.com/office/word/2010/wordprocessingGroup" xmlns:wpi="http://schemas.microsoft.com/office/word/2010/wordprocessingInk" xmlns:wne="http://schemas.microsoft.com/office/word/2006/wordml" xmlns:wps="http://schemas.microsoft.com/office/word/2010/wordprocessingShape" mc:Ignorable="w14 w15 w16se wp14">
   <w:body>
     <w:p>
       <w:pPr>
@@ -248,8 +248,6 @@
       <w:pPr>
         <w:pStyle w:val="Heading2"/>
       </w:pPr>
-      <w:bookmarkStart w:id="2" w:name="_GoBack"/>
-      <w:bookmarkEnd w:id="2"/>
       <w:r>
         <w:lastRenderedPageBreak/>
         <w:t>Initial Work Breakdown Schedule</w:t>
@@ -1152,16 +1150,7 @@
                 <w:sz w:val="22"/>
                 <w:lang w:val="en-AU"/>
               </w:rPr>
-              <w:t>Test Distribution Field Class</w:t>
-            </w:r>
-            <w:r>
-              <w:rPr>
-                <w:rFonts w:ascii="Calibri" w:eastAsia="Times New Roman" w:hAnsi="Calibri" w:cs="Times New Roman"/>
-                <w:color w:val="000000"/>
-                <w:sz w:val="22"/>
-                <w:lang w:val="en-AU"/>
-              </w:rPr>
-              <w:t> </w:t>
+              <w:t>Test Distribution Field Class </w:t>
             </w:r>
           </w:p>
         </w:tc>
@@ -3429,11 +3418,7 @@
         <w:t xml:space="preserve">Significant differences arose between tasks originally allocated and the final breakdown of work. </w:t>
       </w:r>
       <w:r>
-        <w:t xml:space="preserve">New tasks arose, the nature of the design changed and significant development time was spent refactoring and to optimize the code due to slow performance. Wade Jensen primarily worked on documentation, the Distribution Field Tracker class, </w:t>
-      </w:r>
-      <w:r>
-        <w:lastRenderedPageBreak/>
-        <w:t>integration of various classes and debugging. Jordan Laurie primarily worked on a significant portion of the code and technical aspects, optimizing, debugging and most of the extensions. Lachlan Robinson primary worked on the colour tracking extension, inline documentation, the delivery report and integrating classes together into the program.</w:t>
+        <w:t>New tasks arose, the nature of the design changed and significant development time was spent refactoring and to optimize the code due to slow performance. Wade Jensen primarily worked on documentation, the Distribution Field Tracker class, integration of various classes and debugging. Jordan Laurie primarily worked on a significant portion of the code and technical aspects, optimizing, debugging and most of the extensions. Lachlan Robinson primary worked on the colour tracking extension, inline documentation, the delivery report and integrating classes together into the program.</w:t>
       </w:r>
       <w:r>
         <w:t xml:space="preserve"> Saleh Mulla and </w:t>
@@ -3582,7 +3567,7 @@
               </wp:anchor>
             </w:drawing>
           </mc:Choice>
-          <mc:Fallback>
+          <mc:Fallback xmlns:cx2="http://schemas.microsoft.com/office/drawing/2015/10/21/chartex">
             <w:pict>
               <v:shapetype w14:anchorId="626FE396" id="_x0000_t202" coordsize="21600,21600" o:spt="202" path="m,l,21600r21600,l21600,xe">
                 <v:stroke joinstyle="miter"/>
@@ -4176,13 +4161,13 @@
         <w:pStyle w:val="Heading2"/>
       </w:pPr>
       <w:r>
-        <w:lastRenderedPageBreak/>
         <w:t xml:space="preserve"> Test Plan</w:t>
       </w:r>
     </w:p>
     <w:p/>
     <w:p>
       <w:r>
+        <w:lastRenderedPageBreak/>
         <w:t>The testing shall be broken up into unit tests. Such that each class has tests for each of its methods, and all code paths shall be tested within each methods.</w:t>
       </w:r>
       <w:r>
@@ -5199,7 +5184,6 @@
         <w:contextualSpacing/>
       </w:pPr>
       <w:r>
-        <w:lastRenderedPageBreak/>
         <w:t>DFT Class (Distribution Field Tracker)</w:t>
       </w:r>
     </w:p>
@@ -5280,18 +5264,7 @@
                 <w:sz w:val="22"/>
                 <w:lang w:val="en-AU"/>
               </w:rPr>
-              <w:t>Distribution Field</w:t>
-            </w:r>
-            <w:r>
-              <w:rPr>
-                <w:rFonts w:ascii="Calibri" w:eastAsia="Times New Roman" w:hAnsi="Calibri" w:cs="Times New Roman"/>
-                <w:b/>
-                <w:bCs/>
-                <w:color w:val="FFFFFF" w:themeColor="background1"/>
-                <w:sz w:val="22"/>
-                <w:lang w:val="en-AU"/>
-              </w:rPr>
-              <w:t xml:space="preserve"> Class Test Scenarios</w:t>
+              <w:t>Distribution Field Class Test Scenarios</w:t>
             </w:r>
           </w:p>
         </w:tc>
@@ -5505,7 +5478,17 @@
                 <w:sz w:val="22"/>
                 <w:lang w:val="en-AU"/>
               </w:rPr>
-              <w:t>Inputs are a 3 plane colour image and a field parameter object. Number of planes in the parameter object is one. Number of channels is 8.</w:t>
+              <w:t xml:space="preserve">Inputs are a 3 plane colour image and a field parameter </w:t>
+            </w:r>
+            <w:r>
+              <w:rPr>
+                <w:rFonts w:ascii="Calibri" w:eastAsia="Times New Roman" w:hAnsi="Calibri" w:cs="Times New Roman"/>
+                <w:color w:val="000000"/>
+                <w:sz w:val="22"/>
+                <w:lang w:val="en-AU"/>
+              </w:rPr>
+              <w:lastRenderedPageBreak/>
+              <w:t>object. Number of planes in the parameter object is one. Number of channels is 8.</w:t>
             </w:r>
           </w:p>
         </w:tc>
@@ -5537,6 +5520,7 @@
                 <w:sz w:val="22"/>
                 <w:lang w:val="en-AU"/>
               </w:rPr>
+              <w:lastRenderedPageBreak/>
               <w:t>A distribution field, ie. a vector of vil_image_views.</w:t>
             </w:r>
           </w:p>
@@ -5563,6 +5547,7 @@
                 <w:sz w:val="22"/>
                 <w:lang w:val="en-AU"/>
               </w:rPr>
+              <w:lastRenderedPageBreak/>
               <w:t>Assert that the length of the vector equals the number of channels</w:t>
             </w:r>
           </w:p>
@@ -5657,6 +5642,7 @@
                 <w:sz w:val="22"/>
                 <w:lang w:val="en-AU"/>
               </w:rPr>
+              <w:lastRenderedPageBreak/>
               <w:t>8</w:t>
             </w:r>
           </w:p>
@@ -5711,16 +5697,7 @@
                 <w:sz w:val="22"/>
                 <w:lang w:val="en-AU"/>
               </w:rPr>
-              <w:t>Inputs are a 3 plane colour image and a field parameter object.</w:t>
-            </w:r>
-            <w:r>
-              <w:rPr>
-                <w:rFonts w:ascii="Calibri" w:eastAsia="Times New Roman" w:hAnsi="Calibri" w:cs="Times New Roman"/>
-                <w:color w:val="000000"/>
-                <w:sz w:val="22"/>
-                <w:lang w:val="en-AU"/>
-              </w:rPr>
-              <w:t xml:space="preserve"> Number of planes in parameter object is three. Number of channels is 8.</w:t>
+              <w:t>Inputs are a 3 plane colour image and a field parameter object. Number of planes in parameter object is three. Number of channels is 8.</w:t>
             </w:r>
           </w:p>
         </w:tc>
@@ -6101,43 +6078,7 @@
                 <w:sz w:val="22"/>
                 <w:lang w:val="en-AU"/>
               </w:rPr>
-              <w:t>A</w:t>
-            </w:r>
-            <w:r>
-              <w:rPr>
-                <w:rFonts w:ascii="Calibri" w:eastAsia="Times New Roman" w:hAnsi="Calibri" w:cs="Times New Roman"/>
-                <w:color w:val="000000"/>
-                <w:sz w:val="22"/>
-                <w:lang w:val="en-AU"/>
-              </w:rPr>
-              <w:t xml:space="preserve"> 3 plane</w:t>
-            </w:r>
-            <w:r>
-              <w:rPr>
-                <w:rFonts w:ascii="Calibri" w:eastAsia="Times New Roman" w:hAnsi="Calibri" w:cs="Times New Roman"/>
-                <w:color w:val="000000"/>
-                <w:sz w:val="22"/>
-                <w:lang w:val="en-AU"/>
-              </w:rPr>
-              <w:t xml:space="preserve"> distribution field object is initialised</w:t>
-            </w:r>
-            <w:r>
-              <w:rPr>
-                <w:rFonts w:ascii="Calibri" w:eastAsia="Times New Roman" w:hAnsi="Calibri" w:cs="Times New Roman"/>
-                <w:color w:val="000000"/>
-                <w:sz w:val="22"/>
-                <w:lang w:val="en-AU"/>
-              </w:rPr>
-              <w:t xml:space="preserve"> with a colour image</w:t>
-            </w:r>
-            <w:r>
-              <w:rPr>
-                <w:rFonts w:ascii="Calibri" w:eastAsia="Times New Roman" w:hAnsi="Calibri" w:cs="Times New Roman"/>
-                <w:color w:val="000000"/>
-                <w:sz w:val="22"/>
-                <w:lang w:val="en-AU"/>
-              </w:rPr>
-              <w:t xml:space="preserve"> and the cropping subfield method is called to reduce it to a desired size.</w:t>
+              <w:t>A 3 plane distribution field object is initialised with a colour image and the cropping subfield method is called to reduce it to a desired size.</w:t>
             </w:r>
           </w:p>
         </w:tc>
@@ -6194,34 +6135,7 @@
                 <w:sz w:val="22"/>
                 <w:lang w:val="en-AU"/>
               </w:rPr>
-              <w:t xml:space="preserve">Assert each field has </w:t>
-            </w:r>
-            <w:r>
-              <w:rPr>
-                <w:rFonts w:ascii="Calibri" w:eastAsia="Times New Roman" w:hAnsi="Calibri" w:cs="Times New Roman"/>
-                <w:color w:val="000000"/>
-                <w:sz w:val="22"/>
-                <w:lang w:val="en-AU"/>
-              </w:rPr>
-              <w:t>three</w:t>
-            </w:r>
-            <w:r>
-              <w:rPr>
-                <w:rFonts w:ascii="Calibri" w:eastAsia="Times New Roman" w:hAnsi="Calibri" w:cs="Times New Roman"/>
-                <w:color w:val="000000"/>
-                <w:sz w:val="22"/>
-                <w:lang w:val="en-AU"/>
-              </w:rPr>
-              <w:t xml:space="preserve"> plane</w:t>
-            </w:r>
-            <w:r>
-              <w:rPr>
-                <w:rFonts w:ascii="Calibri" w:eastAsia="Times New Roman" w:hAnsi="Calibri" w:cs="Times New Roman"/>
-                <w:color w:val="000000"/>
-                <w:sz w:val="22"/>
-                <w:lang w:val="en-AU"/>
-              </w:rPr>
-              <w:t>s</w:t>
+              <w:t>Assert each field has three planes</w:t>
             </w:r>
           </w:p>
           <w:p>
@@ -6481,29 +6395,7 @@
                 <w:sz w:val="22"/>
                 <w:lang w:val="en-AU"/>
               </w:rPr>
-              <w:t>Distribution Field</w:t>
-            </w:r>
-            <w:r>
-              <w:rPr>
-                <w:rFonts w:ascii="Calibri" w:eastAsia="Times New Roman" w:hAnsi="Calibri" w:cs="Times New Roman"/>
-                <w:b/>
-                <w:bCs/>
-                <w:color w:val="FFFFFF" w:themeColor="background1"/>
-                <w:sz w:val="22"/>
-                <w:lang w:val="en-AU"/>
-              </w:rPr>
-              <w:t xml:space="preserve"> Tracker</w:t>
-            </w:r>
-            <w:r>
-              <w:rPr>
-                <w:rFonts w:ascii="Calibri" w:eastAsia="Times New Roman" w:hAnsi="Calibri" w:cs="Times New Roman"/>
-                <w:b/>
-                <w:bCs/>
-                <w:color w:val="FFFFFF" w:themeColor="background1"/>
-                <w:sz w:val="22"/>
-                <w:lang w:val="en-AU"/>
-              </w:rPr>
-              <w:t xml:space="preserve"> Class Test Scenarios</w:t>
+              <w:t>Distribution Field Tracker Class Test Scenarios</w:t>
             </w:r>
           </w:p>
         </w:tc>
@@ -6715,16 +6607,7 @@
                 <w:sz w:val="22"/>
                 <w:lang w:val="en-AU"/>
               </w:rPr>
-              <w:t>Inputs are a 3 plane colour image</w:t>
-            </w:r>
-            <w:r>
-              <w:rPr>
-                <w:rFonts w:ascii="Calibri" w:eastAsia="Times New Roman" w:hAnsi="Calibri" w:cs="Times New Roman"/>
-                <w:color w:val="000000"/>
-                <w:sz w:val="22"/>
-                <w:lang w:val="en-AU"/>
-              </w:rPr>
-              <w:t xml:space="preserve"> (first frame), the values for the initial position of the object, the learning rate and maxSearch distance.</w:t>
+              <w:t>Inputs are a 3 plane colour image (first frame), the values for the initial position of the object, the learning rate and maxSearch distance.</w:t>
             </w:r>
           </w:p>
         </w:tc>
@@ -6869,16 +6752,7 @@
                 <w:sz w:val="22"/>
                 <w:lang w:val="en-AU"/>
               </w:rPr>
-              <w:t xml:space="preserve">Assert that the </w:t>
-            </w:r>
-            <w:r>
-              <w:rPr>
-                <w:rFonts w:ascii="Calibri" w:eastAsia="Times New Roman" w:hAnsi="Calibri" w:cs="Times New Roman"/>
-                <w:color w:val="000000"/>
-                <w:sz w:val="22"/>
-                <w:lang w:val="en-AU"/>
-              </w:rPr>
-              <w:t>member variable value of maxSearchDist</w:t>
+              <w:t>Assert that the member variable value of maxSearchDist</w:t>
             </w:r>
             <w:r>
               <w:rPr>
@@ -7461,7 +7335,6 @@
               <w:rPr>
                 <w:color w:val="FFFFFF" w:themeColor="background1"/>
               </w:rPr>
-              <w:lastRenderedPageBreak/>
               <w:t>Section</w:t>
             </w:r>
           </w:p>
@@ -7531,7 +7404,9 @@
             <w:tcW w:w="2805" w:type="dxa"/>
           </w:tcPr>
           <w:p>
-            <w:r>
+            <w:bookmarkStart w:id="2" w:name="_GoBack" w:colFirst="0" w:colLast="0"/>
+            <w:r>
+              <w:lastRenderedPageBreak/>
               <w:t>Project Plan</w:t>
             </w:r>
           </w:p>
@@ -7698,6 +7573,9 @@
             <w:r>
               <w:t>Jordan Laurie</w:t>
             </w:r>
+            <w:r>
+              <w:t>, Lachlan Robinson</w:t>
+            </w:r>
           </w:p>
         </w:tc>
       </w:tr>
@@ -7832,6 +7710,12 @@
               </w:rPr>
               <w:t>Alsubaia</w:t>
             </w:r>
+            <w:r>
+              <w:rPr>
+                <w:lang w:val="en-AU"/>
+              </w:rPr>
+              <w:t>, Lachlan Robinson</w:t>
+            </w:r>
           </w:p>
         </w:tc>
       </w:tr>
@@ -7871,10 +7755,7 @@
           </w:tcPr>
           <w:p>
             <w:r>
-              <w:t>Signatures of all group members</w:t>
-            </w:r>
-            <w:r>
-              <w:t>:</w:t>
+              <w:t>Signatures of all group members:</w:t>
             </w:r>
           </w:p>
           <w:p/>
@@ -7882,6 +7763,7 @@
           <w:p/>
         </w:tc>
       </w:tr>
+      <w:bookmarkEnd w:id="2"/>
     </w:tbl>
     <w:p>
       <w:pPr>
@@ -7900,7 +7782,7 @@
 </file>
 
 <file path=word/endnotes.xml><?xml version="1.0" encoding="utf-8"?>
-<w:endnotes xmlns:wpc="http://schemas.microsoft.com/office/word/2010/wordprocessingCanvas" xmlns:cx="http://schemas.microsoft.com/office/drawing/2014/chartex" xmlns:cx1="http://schemas.microsoft.com/office/drawing/2015/9/8/chartex" xmlns:cx2="http://schemas.microsoft.com/office/drawing/2015/10/21/chartex" xmlns:mc="http://schemas.openxmlformats.org/markup-compatibility/2006" xmlns:o="urn:schemas-microsoft-com:office:office" xmlns:r="http://schemas.openxmlformats.org/officeDocument/2006/relationships" xmlns:m="http://schemas.openxmlformats.org/officeDocument/2006/math" xmlns:v="urn:schemas-microsoft-com:vml" xmlns:wp14="http://schemas.microsoft.com/office/word/2010/wordprocessingDrawing" xmlns:wp="http://schemas.openxmlformats.org/drawingml/2006/wordprocessingDrawing" xmlns:w10="urn:schemas-microsoft-com:office:word" xmlns:w="http://schemas.openxmlformats.org/wordprocessingml/2006/main" xmlns:w14="http://schemas.microsoft.com/office/word/2010/wordml" xmlns:w15="http://schemas.microsoft.com/office/word/2012/wordml" xmlns:w16se="http://schemas.microsoft.com/office/word/2015/wordml/symex" xmlns:wpg="http://schemas.microsoft.com/office/word/2010/wordprocessingGroup" xmlns:wpi="http://schemas.microsoft.com/office/word/2010/wordprocessingInk" xmlns:wne="http://schemas.microsoft.com/office/word/2006/wordml" xmlns:wps="http://schemas.microsoft.com/office/word/2010/wordprocessingShape" mc:Ignorable="w14 w15 w16se wp14">
+<w:endnotes xmlns:wpc="http://schemas.microsoft.com/office/word/2010/wordprocessingCanvas" xmlns:cx="http://schemas.microsoft.com/office/drawing/2014/chartex" xmlns:cx1="http://schemas.microsoft.com/office/drawing/2015/9/8/chartex" xmlns:mc="http://schemas.openxmlformats.org/markup-compatibility/2006" xmlns:o="urn:schemas-microsoft-com:office:office" xmlns:r="http://schemas.openxmlformats.org/officeDocument/2006/relationships" xmlns:m="http://schemas.openxmlformats.org/officeDocument/2006/math" xmlns:v="urn:schemas-microsoft-com:vml" xmlns:wp14="http://schemas.microsoft.com/office/word/2010/wordprocessingDrawing" xmlns:wp="http://schemas.openxmlformats.org/drawingml/2006/wordprocessingDrawing" xmlns:w10="urn:schemas-microsoft-com:office:word" xmlns:w="http://schemas.openxmlformats.org/wordprocessingml/2006/main" xmlns:w14="http://schemas.microsoft.com/office/word/2010/wordml" xmlns:w15="http://schemas.microsoft.com/office/word/2012/wordml" xmlns:w16se="http://schemas.microsoft.com/office/word/2015/wordml/symex" xmlns:wpg="http://schemas.microsoft.com/office/word/2010/wordprocessingGroup" xmlns:wpi="http://schemas.microsoft.com/office/word/2010/wordprocessingInk" xmlns:wne="http://schemas.microsoft.com/office/word/2006/wordml" xmlns:wps="http://schemas.microsoft.com/office/word/2010/wordprocessingShape" mc:Ignorable="w14 w15 w16se wp14">
   <w:endnote w:type="separator" w:id="-1">
     <w:p>
       <w:pPr>
@@ -7925,7 +7807,7 @@
 </file>
 
 <file path=word/footer1.xml><?xml version="1.0" encoding="utf-8"?>
-<w:ftr xmlns:wpc="http://schemas.microsoft.com/office/word/2010/wordprocessingCanvas" xmlns:cx="http://schemas.microsoft.com/office/drawing/2014/chartex" xmlns:cx1="http://schemas.microsoft.com/office/drawing/2015/9/8/chartex" xmlns:cx2="http://schemas.microsoft.com/office/drawing/2015/10/21/chartex" xmlns:mc="http://schemas.openxmlformats.org/markup-compatibility/2006" xmlns:o="urn:schemas-microsoft-com:office:office" xmlns:r="http://schemas.openxmlformats.org/officeDocument/2006/relationships" xmlns:m="http://schemas.openxmlformats.org/officeDocument/2006/math" xmlns:v="urn:schemas-microsoft-com:vml" xmlns:wp14="http://schemas.microsoft.com/office/word/2010/wordprocessingDrawing" xmlns:wp="http://schemas.openxmlformats.org/drawingml/2006/wordprocessingDrawing" xmlns:w10="urn:schemas-microsoft-com:office:word" xmlns:w="http://schemas.openxmlformats.org/wordprocessingml/2006/main" xmlns:w14="http://schemas.microsoft.com/office/word/2010/wordml" xmlns:w15="http://schemas.microsoft.com/office/word/2012/wordml" xmlns:w16se="http://schemas.microsoft.com/office/word/2015/wordml/symex" xmlns:wpg="http://schemas.microsoft.com/office/word/2010/wordprocessingGroup" xmlns:wpi="http://schemas.microsoft.com/office/word/2010/wordprocessingInk" xmlns:wne="http://schemas.microsoft.com/office/word/2006/wordml" xmlns:wps="http://schemas.microsoft.com/office/word/2010/wordprocessingShape" mc:Ignorable="w14 w15 w16se wp14">
+<w:ftr xmlns:wpc="http://schemas.microsoft.com/office/word/2010/wordprocessingCanvas" xmlns:cx="http://schemas.microsoft.com/office/drawing/2014/chartex" xmlns:cx1="http://schemas.microsoft.com/office/drawing/2015/9/8/chartex" xmlns:mc="http://schemas.openxmlformats.org/markup-compatibility/2006" xmlns:o="urn:schemas-microsoft-com:office:office" xmlns:r="http://schemas.openxmlformats.org/officeDocument/2006/relationships" xmlns:m="http://schemas.openxmlformats.org/officeDocument/2006/math" xmlns:v="urn:schemas-microsoft-com:vml" xmlns:wp14="http://schemas.microsoft.com/office/word/2010/wordprocessingDrawing" xmlns:wp="http://schemas.openxmlformats.org/drawingml/2006/wordprocessingDrawing" xmlns:w10="urn:schemas-microsoft-com:office:word" xmlns:w="http://schemas.openxmlformats.org/wordprocessingml/2006/main" xmlns:w14="http://schemas.microsoft.com/office/word/2010/wordml" xmlns:w15="http://schemas.microsoft.com/office/word/2012/wordml" xmlns:w16se="http://schemas.microsoft.com/office/word/2015/wordml/symex" xmlns:wpg="http://schemas.microsoft.com/office/word/2010/wordprocessingGroup" xmlns:wpi="http://schemas.microsoft.com/office/word/2010/wordprocessingInk" xmlns:wne="http://schemas.microsoft.com/office/word/2006/wordml" xmlns:wps="http://schemas.microsoft.com/office/word/2010/wordprocessingShape" mc:Ignorable="w14 w15 w16se wp14">
   <w:sdt>
     <w:sdtPr>
       <w:id w:val="-1673338972"/>
@@ -7958,7 +7840,7 @@
           <w:rPr>
             <w:noProof/>
           </w:rPr>
-          <w:t>4</w:t>
+          <w:t>15</w:t>
         </w:r>
         <w:r>
           <w:rPr>
@@ -7978,7 +7860,7 @@
 </file>
 
 <file path=word/footnotes.xml><?xml version="1.0" encoding="utf-8"?>
-<w:footnotes xmlns:wpc="http://schemas.microsoft.com/office/word/2010/wordprocessingCanvas" xmlns:cx="http://schemas.microsoft.com/office/drawing/2014/chartex" xmlns:cx1="http://schemas.microsoft.com/office/drawing/2015/9/8/chartex" xmlns:cx2="http://schemas.microsoft.com/office/drawing/2015/10/21/chartex" xmlns:mc="http://schemas.openxmlformats.org/markup-compatibility/2006" xmlns:o="urn:schemas-microsoft-com:office:office" xmlns:r="http://schemas.openxmlformats.org/officeDocument/2006/relationships" xmlns:m="http://schemas.openxmlformats.org/officeDocument/2006/math" xmlns:v="urn:schemas-microsoft-com:vml" xmlns:wp14="http://schemas.microsoft.com/office/word/2010/wordprocessingDrawing" xmlns:wp="http://schemas.openxmlformats.org/drawingml/2006/wordprocessingDrawing" xmlns:w10="urn:schemas-microsoft-com:office:word" xmlns:w="http://schemas.openxmlformats.org/wordprocessingml/2006/main" xmlns:w14="http://schemas.microsoft.com/office/word/2010/wordml" xmlns:w15="http://schemas.microsoft.com/office/word/2012/wordml" xmlns:w16se="http://schemas.microsoft.com/office/word/2015/wordml/symex" xmlns:wpg="http://schemas.microsoft.com/office/word/2010/wordprocessingGroup" xmlns:wpi="http://schemas.microsoft.com/office/word/2010/wordprocessingInk" xmlns:wne="http://schemas.microsoft.com/office/word/2006/wordml" xmlns:wps="http://schemas.microsoft.com/office/word/2010/wordprocessingShape" mc:Ignorable="w14 w15 w16se wp14">
+<w:footnotes xmlns:wpc="http://schemas.microsoft.com/office/word/2010/wordprocessingCanvas" xmlns:cx="http://schemas.microsoft.com/office/drawing/2014/chartex" xmlns:cx1="http://schemas.microsoft.com/office/drawing/2015/9/8/chartex" xmlns:mc="http://schemas.openxmlformats.org/markup-compatibility/2006" xmlns:o="urn:schemas-microsoft-com:office:office" xmlns:r="http://schemas.openxmlformats.org/officeDocument/2006/relationships" xmlns:m="http://schemas.openxmlformats.org/officeDocument/2006/math" xmlns:v="urn:schemas-microsoft-com:vml" xmlns:wp14="http://schemas.microsoft.com/office/word/2010/wordprocessingDrawing" xmlns:wp="http://schemas.openxmlformats.org/drawingml/2006/wordprocessingDrawing" xmlns:w10="urn:schemas-microsoft-com:office:word" xmlns:w="http://schemas.openxmlformats.org/wordprocessingml/2006/main" xmlns:w14="http://schemas.microsoft.com/office/word/2010/wordml" xmlns:w15="http://schemas.microsoft.com/office/word/2012/wordml" xmlns:w16se="http://schemas.microsoft.com/office/word/2015/wordml/symex" xmlns:wpg="http://schemas.microsoft.com/office/word/2010/wordprocessingGroup" xmlns:wpi="http://schemas.microsoft.com/office/word/2010/wordprocessingInk" xmlns:wne="http://schemas.microsoft.com/office/word/2006/wordml" xmlns:wps="http://schemas.microsoft.com/office/word/2010/wordprocessingShape" mc:Ignorable="w14 w15 w16se wp14">
   <w:footnote w:type="separator" w:id="-1">
     <w:p>
       <w:pPr>
@@ -8003,7 +7885,7 @@
 </file>
 
 <file path=word/numbering.xml><?xml version="1.0" encoding="utf-8"?>
-<w:numbering xmlns:wpc="http://schemas.microsoft.com/office/word/2010/wordprocessingCanvas" xmlns:cx="http://schemas.microsoft.com/office/drawing/2014/chartex" xmlns:cx1="http://schemas.microsoft.com/office/drawing/2015/9/8/chartex" xmlns:cx2="http://schemas.microsoft.com/office/drawing/2015/10/21/chartex" xmlns:mc="http://schemas.openxmlformats.org/markup-compatibility/2006" xmlns:o="urn:schemas-microsoft-com:office:office" xmlns:r="http://schemas.openxmlformats.org/officeDocument/2006/relationships" xmlns:m="http://schemas.openxmlformats.org/officeDocument/2006/math" xmlns:v="urn:schemas-microsoft-com:vml" xmlns:wp14="http://schemas.microsoft.com/office/word/2010/wordprocessingDrawing" xmlns:wp="http://schemas.openxmlformats.org/drawingml/2006/wordprocessingDrawing" xmlns:w10="urn:schemas-microsoft-com:office:word" xmlns:w="http://schemas.openxmlformats.org/wordprocessingml/2006/main" xmlns:w14="http://schemas.microsoft.com/office/word/2010/wordml" xmlns:w15="http://schemas.microsoft.com/office/word/2012/wordml" xmlns:w16se="http://schemas.microsoft.com/office/word/2015/wordml/symex" xmlns:wpg="http://schemas.microsoft.com/office/word/2010/wordprocessingGroup" xmlns:wpi="http://schemas.microsoft.com/office/word/2010/wordprocessingInk" xmlns:wne="http://schemas.microsoft.com/office/word/2006/wordml" xmlns:wps="http://schemas.microsoft.com/office/word/2010/wordprocessingShape" mc:Ignorable="w14 w15 w16se wp14">
+<w:numbering xmlns:wpc="http://schemas.microsoft.com/office/word/2010/wordprocessingCanvas" xmlns:cx="http://schemas.microsoft.com/office/drawing/2014/chartex" xmlns:cx1="http://schemas.microsoft.com/office/drawing/2015/9/8/chartex" xmlns:mc="http://schemas.openxmlformats.org/markup-compatibility/2006" xmlns:o="urn:schemas-microsoft-com:office:office" xmlns:r="http://schemas.openxmlformats.org/officeDocument/2006/relationships" xmlns:m="http://schemas.openxmlformats.org/officeDocument/2006/math" xmlns:v="urn:schemas-microsoft-com:vml" xmlns:wp14="http://schemas.microsoft.com/office/word/2010/wordprocessingDrawing" xmlns:wp="http://schemas.openxmlformats.org/drawingml/2006/wordprocessingDrawing" xmlns:w10="urn:schemas-microsoft-com:office:word" xmlns:w="http://schemas.openxmlformats.org/wordprocessingml/2006/main" xmlns:w14="http://schemas.microsoft.com/office/word/2010/wordml" xmlns:w15="http://schemas.microsoft.com/office/word/2012/wordml" xmlns:w16se="http://schemas.microsoft.com/office/word/2015/wordml/symex" xmlns:wpg="http://schemas.microsoft.com/office/word/2010/wordprocessingGroup" xmlns:wpi="http://schemas.microsoft.com/office/word/2010/wordprocessingInk" xmlns:wne="http://schemas.microsoft.com/office/word/2006/wordml" xmlns:wps="http://schemas.microsoft.com/office/word/2010/wordprocessingShape" mc:Ignorable="w14 w15 w16se wp14">
   <w:abstractNum w:abstractNumId="0" w15:restartNumberingAfterBreak="0">
     <w:nsid w:val="03087C69"/>
     <w:multiLevelType w:val="hybridMultilevel"/>
@@ -12653,7 +12535,7 @@
       </w:pPr>
     </w:pPrDefault>
   </w:docDefaults>
-  <w:latentStyles w:defLockedState="0" w:defUIPriority="99" w:defSemiHidden="0" w:defUnhideWhenUsed="0" w:defQFormat="0" w:count="372">
+  <w:latentStyles w:defLockedState="0" w:defUIPriority="99" w:defSemiHidden="0" w:defUnhideWhenUsed="0" w:defQFormat="0" w:count="371">
     <w:lsdException w:name="Normal" w:uiPriority="0" w:qFormat="1"/>
     <w:lsdException w:name="heading 1" w:uiPriority="9" w:qFormat="1"/>
     <w:lsdException w:name="heading 2" w:semiHidden="1" w:uiPriority="9" w:unhideWhenUsed="1" w:qFormat="1"/>
@@ -13025,7 +12907,6 @@
     <w:lsdException w:name="List Table 5 Dark Accent 6" w:uiPriority="50"/>
     <w:lsdException w:name="List Table 6 Colorful Accent 6" w:uiPriority="51"/>
     <w:lsdException w:name="List Table 7 Colorful Accent 6" w:uiPriority="52"/>
-    <w:lsdException w:name="Mention" w:semiHidden="1" w:unhideWhenUsed="1"/>
   </w:latentStyles>
   <w:style w:type="paragraph" w:default="1" w:styleId="Normal">
     <w:name w:val="Normal"/>
@@ -13269,6 +13150,7 @@
   <w:style w:type="character" w:default="1" w:styleId="DefaultParagraphFont">
     <w:name w:val="Default Paragraph Font"/>
     <w:uiPriority w:val="1"/>
+    <w:semiHidden/>
     <w:unhideWhenUsed/>
   </w:style>
   <w:style w:type="table" w:default="1" w:styleId="TableNormal">
@@ -15019,7 +14901,7 @@
 </file>
 
 <file path=customXml/itemProps1.xml><?xml version="1.0" encoding="utf-8"?>
-<ds:datastoreItem xmlns:ds="http://schemas.openxmlformats.org/officeDocument/2006/customXml" ds:itemID="{A28D328C-1FBC-428B-B1C0-6507ACC1F69D}">
+<ds:datastoreItem xmlns:ds="http://schemas.openxmlformats.org/officeDocument/2006/customXml" ds:itemID="{E40EC36D-5282-4E38-B8EB-5B7C01461C55}">
   <ds:schemaRefs>
     <ds:schemaRef ds:uri="http://schemas.openxmlformats.org/officeDocument/2006/bibliography"/>
   </ds:schemaRefs>
